--- a/Работа/Как работают алгоритмы gzip, brotly.docx
+++ b/Работа/Как работают алгоритмы gzip, brotly.docx
@@ -11,19 +11,7 @@
           <w:rPr>
             <w:rStyle w:val="ac"/>
           </w:rPr>
-          <w:t>поддерживаю</w:t>
-        </w:r>
-        <w:r>
-          <w:rPr>
-            <w:rStyle w:val="ac"/>
-          </w:rPr>
-          <w:t>т</w:t>
-        </w:r>
-        <w:r>
-          <w:rPr>
-            <w:rStyle w:val="ac"/>
-          </w:rPr>
-          <w:t>ся</w:t>
+          <w:t>поддерживаются</w:t>
         </w:r>
       </w:hyperlink>
       <w:r>
@@ -206,11 +194,6 @@
       </w:r>
     </w:p>
     <w:p>
-      <w:pPr>
-        <w:rPr>
-          <w:lang w:val="en-US"/>
-        </w:rPr>
-      </w:pPr>
       <w:r>
         <w:t>Алгоритмы словарного сжатия Зива-Лемпела появились во второй половине 70-х гг. Это были так называемые алгоритмы LZ77 и LZ78, разработанные совместно Зивом</w:t>
       </w:r>
@@ -272,22 +255,7 @@
         <w:t>LZ</w:t>
       </w:r>
       <w:r>
-        <w:t>78 являются универсальными алгоритмами сжатия, в которых</w:t>
-      </w:r>
-      <w:r>
-        <w:t xml:space="preserve"> </w:t>
-      </w:r>
-      <w:r>
-        <w:t>словарь</w:t>
-      </w:r>
-      <w:r>
-        <w:t xml:space="preserve"> </w:t>
-      </w:r>
-      <w:r>
-        <w:t>формируется на основании уже обработанной части входного потока, т. е. адаптивно. Принципиальным отличием является лишь способ формирования фраз</w:t>
-      </w:r>
-      <w:r>
-        <w:t>.</w:t>
+        <w:t>78 являются универсальными алгоритмами сжатия, в которых словарь формируется на основании уже обработанной части входного потока, т. е. адаптивно. Принципиальным отличием является лишь способ формирования фраз.</w:t>
       </w:r>
     </w:p>
     <w:p>
@@ -295,7 +263,6 @@
         <w:rPr>
           <w:b/>
           <w:bCs/>
-          <w:lang w:val="en-US"/>
         </w:rPr>
       </w:pPr>
       <w:r>
@@ -311,7 +278,14 @@
           <w:bCs/>
           <w:lang w:val="en-US"/>
         </w:rPr>
-        <w:t>LZ77</w:t>
+        <w:t>LZ</w:t>
+      </w:r>
+      <w:r>
+        <w:rPr>
+          <w:b/>
+          <w:bCs/>
+        </w:rPr>
+        <w:t>77</w:t>
       </w:r>
     </w:p>
     <w:p>
@@ -325,19 +299,7 @@
         <w:t>LZ</w:t>
       </w:r>
       <w:r>
-        <w:t>77 является родоначальником целого семейства словарных</w:t>
-      </w:r>
-      <w:r>
-        <w:t xml:space="preserve"> </w:t>
-      </w:r>
-      <w:r>
-        <w:t>схем - так называемых алгоритмов со скользящим словарем, или скользящим окном.</w:t>
-      </w:r>
-      <w:r>
-        <w:t xml:space="preserve"> </w:t>
-      </w:r>
-      <w:r>
-        <w:t xml:space="preserve">Действительно, в </w:t>
+        <w:t xml:space="preserve">77 является родоначальником целого семейства словарных схем - так называемых алгоритмов со скользящим словарем, или скользящим окном. Действительно, в </w:t>
       </w:r>
       <w:r>
         <w:rPr>
@@ -346,43 +308,7 @@
         <w:t>LZ</w:t>
       </w:r>
       <w:r>
-        <w:t>77 в качестве словаря используется блок</w:t>
-      </w:r>
-      <w:r>
-        <w:t xml:space="preserve"> </w:t>
-      </w:r>
-      <w:r>
-        <w:t>уже закодированной последовательности. Как правило, по мере выполнения</w:t>
-      </w:r>
-      <w:r>
-        <w:t xml:space="preserve"> </w:t>
-      </w:r>
-      <w:r>
-        <w:t>обработки положение этого</w:t>
-      </w:r>
-      <w:r>
-        <w:t xml:space="preserve"> </w:t>
-      </w:r>
-      <w:r>
-        <w:t>блока относительно начала последовательности</w:t>
-      </w:r>
-      <w:r>
-        <w:t xml:space="preserve"> </w:t>
-      </w:r>
-      <w:r>
-        <w:t>постоянно меняется, словарь</w:t>
-      </w:r>
-      <w:r>
-        <w:t xml:space="preserve"> </w:t>
-      </w:r>
-      <w:r>
-        <w:t>"скользит" по входному потоку данных.</w:t>
-      </w:r>
-      <w:r>
-        <w:t xml:space="preserve"> </w:t>
-      </w:r>
-      <w:r>
-        <w:t xml:space="preserve">Скользящее окно имеет длину </w:t>
+        <w:t xml:space="preserve">77 в качестве словаря используется блок уже закодированной последовательности. Как правило, по мере выполнения обработки положение этого блока относительно начала последовательности постоянно меняется, словарь "скользит" по входному потоку данных. Скользящее окно имеет длину </w:t>
       </w:r>
       <w:r>
         <w:rPr>
@@ -391,13 +317,7 @@
         <w:t>N</w:t>
       </w:r>
       <w:r>
-        <w:t>, т. е. в него</w:t>
-      </w:r>
-      <w:r>
-        <w:t xml:space="preserve"> </w:t>
-      </w:r>
-      <w:r>
-        <w:t xml:space="preserve">помещается </w:t>
+        <w:t xml:space="preserve">, т. е. в него помещается </w:t>
       </w:r>
       <w:r>
         <w:rPr>
@@ -406,16 +326,7 @@
         <w:t>N</w:t>
       </w:r>
       <w:r>
-        <w:t xml:space="preserve"> символов, и</w:t>
-      </w:r>
-      <w:r>
-        <w:t xml:space="preserve"> </w:t>
-      </w:r>
-      <w:r>
-        <w:t>состоит из двух частей</w:t>
-      </w:r>
-      <w:r>
-        <w:t>:</w:t>
+        <w:t xml:space="preserve"> символов, и состоит из двух частей:</w:t>
       </w:r>
     </w:p>
     <w:p>
@@ -475,11 +386,6 @@
       </w:r>
     </w:p>
     <w:p>
-      <w:pPr>
-        <w:rPr>
-          <w:lang w:val="en-US"/>
-        </w:rPr>
-      </w:pPr>
       <w:r>
         <w:t xml:space="preserve">Пусть к текущему моменту времени мы уже закодировали </w:t>
       </w:r>
@@ -678,11 +584,6 @@
       </w:r>
     </w:p>
     <w:p>
-      <w:pPr>
-        <w:rPr>
-          <w:lang w:val="en-US"/>
-        </w:rPr>
-      </w:pPr>
       <w:r>
         <w:t>Процесс кодирование можно описать следующим образом</w:t>
       </w:r>
@@ -701,6 +602,7 @@
       </w:pPr>
       <w:r>
         <w:rPr>
+          <w:noProof/>
           <w:lang w:val="en-US"/>
         </w:rPr>
         <w:drawing>
@@ -741,45 +643,21 @@
       </w:r>
     </w:p>
     <w:p>
-      <w:pPr>
-        <w:rPr>
-          <w:lang w:val="en-US"/>
-        </w:rPr>
-      </w:pPr>
       <w:r>
         <w:t xml:space="preserve">Что касается декодирования сжатых данных, то оно осуществляется </w:t>
       </w:r>
       <w:proofErr w:type="spellStart"/>
+      <w:proofErr w:type="gramStart"/>
       <w:r>
         <w:t>пу</w:t>
       </w:r>
       <w:proofErr w:type="spellEnd"/>
       <w:r>
-        <w:t>-тем простой</w:t>
-      </w:r>
-      <w:r>
-        <w:t xml:space="preserve"> </w:t>
-      </w:r>
-      <w:r>
-        <w:t>замены кода на блок символов, состоящий из фразы словаря и</w:t>
-      </w:r>
-      <w:r>
-        <w:t xml:space="preserve"> </w:t>
-      </w:r>
-      <w:r>
-        <w:t>явно передаваемого символа. Естественно, декодер должен выполнять Те же</w:t>
-      </w:r>
-      <w:r>
-        <w:t xml:space="preserve"> </w:t>
-      </w:r>
-      <w:r>
-        <w:t>действия по изменению</w:t>
-      </w:r>
-      <w:r>
-        <w:t xml:space="preserve"> </w:t>
-      </w:r>
-      <w:r>
-        <w:t xml:space="preserve">окна, что и кодер. Фраза словаря элементарно </w:t>
+        <w:t>-тем</w:t>
+      </w:r>
+      <w:proofErr w:type="gramEnd"/>
+      <w:r>
+        <w:t xml:space="preserve"> простой замены кода на блок символов, состоящий из фразы словаря и явно передаваемого символа. Естественно, декодер должен выполнять Те же действия по изменению окна, что и кодер. Фраза словаря элементарно </w:t>
       </w:r>
       <w:proofErr w:type="spellStart"/>
       <w:r>
@@ -787,10 +665,7 @@
       </w:r>
       <w:proofErr w:type="spellEnd"/>
       <w:r>
-        <w:t>-</w:t>
-      </w:r>
-      <w:r>
-        <w:t xml:space="preserve"> </w:t>
+        <w:t xml:space="preserve">- </w:t>
       </w:r>
       <w:proofErr w:type="spellStart"/>
       <w:r>
@@ -807,13 +682,7 @@
         <w:t>LZ</w:t>
       </w:r>
       <w:r>
-        <w:t>77 и прочих</w:t>
-      </w:r>
-      <w:r>
-        <w:t xml:space="preserve"> </w:t>
-      </w:r>
-      <w:r>
-        <w:t>алгоритмов со скользящим окном является очень быстрая работа декодера.</w:t>
+        <w:t>77 и прочих алгоритмов со скользящим окном является очень быстрая работа декодера.</w:t>
       </w:r>
     </w:p>
     <w:p>
@@ -823,6 +692,9 @@
     </w:p>
     <w:p>
       <w:r>
+        <w:rPr>
+          <w:noProof/>
+        </w:rPr>
         <w:lastRenderedPageBreak/>
         <w:drawing>
           <wp:inline distT="0" distB="0" distL="0" distR="0" wp14:anchorId="0D9ED012" wp14:editId="20A0EDC6">
@@ -871,7 +743,6 @@
         <w:rPr>
           <w:b/>
           <w:bCs/>
-          <w:lang w:val="en-US"/>
         </w:rPr>
       </w:pPr>
       <w:r>
@@ -891,11 +762,6 @@
       </w:r>
     </w:p>
     <w:p>
-      <w:pPr>
-        <w:rPr>
-          <w:lang w:val="en-US"/>
-        </w:rPr>
-      </w:pPr>
       <w:r>
         <w:t xml:space="preserve">Формат словарного сжатия </w:t>
       </w:r>
@@ -933,21 +799,15 @@
         <w:t>LZH</w:t>
       </w:r>
       <w:r>
-        <w:t>, иначе говоря, указатели и литералы кодируются по методу Хаффмана. Формат специфицирует только работу декодера,</w:t>
+        <w:t xml:space="preserve">, иначе говоря, указатели и литералы кодируются по методу Хаффмана. Формат специфицирует только работу декодера, т. е. определяет алгоритм декодирования, и не налагает серьезных ограничений на реализацию кодера. В принципе в качестве алгоритма сжатия может применяться любой работающий со скользящим окном, лишь бы он исходил из стандартной процедуры обновления словаря для алгоритмов </w:t>
+      </w:r>
+      <w:r>
+        <w:t>семейства</w:t>
       </w:r>
       <w:r>
         <w:t xml:space="preserve"> </w:t>
       </w:r>
       <w:r>
-        <w:t xml:space="preserve">т. е. определяет алгоритм декодирования, и не налагает серьезных ограничений на реализацию кодера. В принципе в качестве алгоритма сжатия может применяться любой работающий со скользящим окном, лишь бы он исходил из стандартной процедуры обновления словаря для алгоритмов </w:t>
-      </w:r>
-      <w:r>
-        <w:t>семейства</w:t>
-      </w:r>
-      <w:r>
-        <w:t xml:space="preserve"> </w:t>
-      </w:r>
-      <w:r>
         <w:rPr>
           <w:lang w:val="en-US"/>
         </w:rPr>
@@ -973,13 +833,7 @@
         <w:t>Deflate</w:t>
       </w:r>
       <w:r>
-        <w:t xml:space="preserve"> данные представляют собой набор блоков, порядок которых совпадает с последовательностью</w:t>
-      </w:r>
-      <w:r>
-        <w:t xml:space="preserve"> </w:t>
-      </w:r>
-      <w:r>
-        <w:t>соответствующих блоков исходных данных. Используется 3 типа блоков закодированных данных:</w:t>
+        <w:t xml:space="preserve"> данные представляют собой набор блоков, порядок которых совпадает с последовательностью соответствующих блоков исходных данных. Используется 3 типа блоков закодированных данных:</w:t>
       </w:r>
     </w:p>
     <w:p>
@@ -1021,19 +875,7 @@
     </w:p>
     <w:p>
       <w:r>
-        <w:t>Длина блоков первого типа не может превышать 64 Кб, относительно</w:t>
-      </w:r>
-      <w:r>
-        <w:t xml:space="preserve"> </w:t>
-      </w:r>
-      <w:r>
-        <w:t>других ограничений по размеру нет. Каждый блок типа 2 и 3 состоит из</w:t>
-      </w:r>
-      <w:r>
-        <w:t xml:space="preserve"> </w:t>
-      </w:r>
-      <w:r>
-        <w:t>двух частей:</w:t>
+        <w:t>Длина блоков первого типа не может превышать 64 Кб, относительно других ограничений по размеру нет. Каждый блок типа 2 и 3 состоит из двух частей:</w:t>
       </w:r>
     </w:p>
     <w:p>
@@ -1062,10 +904,7 @@
     </w:p>
     <w:p>
       <w:r>
-        <w:t>Коды Хаффмана каждого блока не зависят от использованных в предыдущих блоках.</w:t>
-      </w:r>
-      <w:r>
-        <w:t xml:space="preserve"> </w:t>
+        <w:t xml:space="preserve">Коды Хаффмана каждого блока не зависят от использованных в предыдущих блоках. </w:t>
       </w:r>
       <w:r>
         <w:rPr>
@@ -1079,30 +918,12 @@
       </w:r>
       <w:proofErr w:type="spellEnd"/>
       <w:r>
-        <w:t xml:space="preserve"> описание динамически создаваемых кодов Хаффмана является,</w:t>
-      </w:r>
-      <w:r>
-        <w:t xml:space="preserve"> </w:t>
-      </w:r>
-      <w:r>
-        <w:t>в свою очередь, также сжатым с помощью фиксированных кодов Хаффмана, таблица которых задается форматом.</w:t>
-      </w:r>
-    </w:p>
-    <w:p>
-      <w:r>
-        <w:t>Алгоритм словарного сжатия может использовать в качестве словаря</w:t>
-      </w:r>
-      <w:r>
-        <w:t xml:space="preserve"> </w:t>
-      </w:r>
-      <w:r>
-        <w:t>часть предыдущего блока (блоков), но величина смещения не может быть</w:t>
-      </w:r>
-      <w:r>
-        <w:t xml:space="preserve"> </w:t>
-      </w:r>
-      <w:r>
-        <w:t>больше 32 Кб. Данные в компактном представлении состоят из кодов элементов двух типов:</w:t>
+        <w:t xml:space="preserve"> описание динамически создаваемых кодов Хаффмана является, в свою очередь, также сжатым с помощью фиксированных кодов Хаффмана, таблица которых задается форматом.</w:t>
+      </w:r>
+    </w:p>
+    <w:p>
+      <w:r>
+        <w:t>Алгоритм словарного сжатия может использовать в качестве словаря часть предыдущего блока (блоков), но величина смещения не может быть больше 32 Кб. Данные в компактном представлении состоят из кодов элементов двух типов:</w:t>
       </w:r>
     </w:p>
     <w:p>
@@ -1126,21 +947,12 @@
         </w:numPr>
       </w:pPr>
       <w:r>
-        <w:t>указателей имеющихся в словаре фраз; указатели состоят из пары &lt;длина совпадения, смещение</w:t>
-      </w:r>
-      <w:r>
-        <w:t>&gt;</w:t>
-      </w:r>
-    </w:p>
-    <w:p>
-      <w:r>
-        <w:t>Длина совпавшей строки не может превышать 258 байт, а смещение</w:t>
-      </w:r>
-      <w:r>
-        <w:t xml:space="preserve"> </w:t>
-      </w:r>
-      <w:r>
-        <w:t>фразы - 32 Кб. Литералы и длины совпадения кодируются с помощью одной таблицы кодов Хаффмана, а для смещений используется другая таблица; иначе говоря, литералы и длины совпадения образуют один алфавит.</w:t>
+        <w:t>указателей имеющихся в словаре фраз; указатели состоят из пары &lt;длина совпадения, смещение&gt;</w:t>
+      </w:r>
+    </w:p>
+    <w:p>
+      <w:r>
+        <w:t>Длина совпавшей строки не может превышать 258 байт, а смещение фразы - 32 Кб. Литералы и длины совпадения кодируются с помощью одной таблицы кодов Хаффмана, а для смещений используется другая таблица; иначе говоря, литералы и длины совпадения образуют один алфавит.</w:t>
       </w:r>
       <w:r>
         <w:t xml:space="preserve"> </w:t>
@@ -1173,26 +985,19 @@
       </w:r>
     </w:p>
     <w:p>
-      <w:pPr>
-        <w:rPr>
-          <w:lang w:val="en-US"/>
-        </w:rPr>
-      </w:pPr>
-      <w:r>
-        <w:t>Сжатые данные декодируются по следующему алгоритму</w:t>
-      </w:r>
-      <w:r>
-        <w:t>:</w:t>
-      </w:r>
-    </w:p>
-    <w:p>
-      <w:pPr>
-        <w:rPr>
-          <w:lang w:val="en-US"/>
-        </w:rPr>
-      </w:pPr>
-      <w:r>
-        <w:rPr>
+      <w:r>
+        <w:t>Сжатые данные декодируются по следующему алгоритму:</w:t>
+      </w:r>
+    </w:p>
+    <w:p>
+      <w:pPr>
+        <w:rPr>
+          <w:lang w:val="en-US"/>
+        </w:rPr>
+      </w:pPr>
+      <w:r>
+        <w:rPr>
+          <w:noProof/>
           <w:lang w:val="en-US"/>
         </w:rPr>
         <w:lastRenderedPageBreak/>
@@ -1241,6 +1046,7 @@
       </w:pPr>
       <w:r>
         <w:rPr>
+          <w:noProof/>
           <w:lang w:val="en-US"/>
         </w:rPr>
         <w:lastRenderedPageBreak/>
@@ -1313,84 +1119,70 @@
       </w:r>
       <w:proofErr w:type="spellEnd"/>
       <w:r>
-        <w:t xml:space="preserve"> не имеет четкой спецификации алгоритма</w:t>
+        <w:t xml:space="preserve"> не имеет четкой спецификации алгоритма словарного сжатия. Разработчики могут использовать какие-то свои алгоритмы, подходящие для решения специфических задач</w:t>
+      </w:r>
+      <w:r>
+        <w:t>.</w:t>
+      </w:r>
+    </w:p>
+    <w:p>
+      <w:r>
+        <w:t>В качестве примера приведу с</w:t>
+      </w:r>
+      <w:r>
+        <w:t xml:space="preserve">вободный от патентов алгоритм сжатия для </w:t>
+      </w:r>
+      <w:r>
+        <w:rPr>
+          <w:lang w:val="en-US"/>
+        </w:rPr>
+        <w:t>Deflate</w:t>
+      </w:r>
+      <w:r>
+        <w:t xml:space="preserve">, используемый в разрабатываемой </w:t>
+      </w:r>
+      <w:r>
+        <w:rPr>
+          <w:lang w:val="en-US"/>
+        </w:rPr>
+        <w:t>Info</w:t>
+      </w:r>
+      <w:r>
+        <w:t>-</w:t>
+      </w:r>
+      <w:r>
+        <w:rPr>
+          <w:lang w:val="en-US"/>
+        </w:rPr>
+        <w:t>ZIP</w:t>
       </w:r>
       <w:r>
         <w:t xml:space="preserve"> </w:t>
       </w:r>
       <w:r>
-        <w:t>словарного сжатия. Разработчики могут использовать какие-то</w:t>
-      </w:r>
-      <w:r>
-        <w:t xml:space="preserve"> </w:t>
-      </w:r>
-      <w:r>
-        <w:t>свои алгоритмы, подходящие для решения специфических задач</w:t>
+        <w:rPr>
+          <w:lang w:val="en-US"/>
+        </w:rPr>
+        <w:t>group</w:t>
+      </w:r>
+      <w:r>
+        <w:t xml:space="preserve"> утилите </w:t>
+      </w:r>
+      <w:r>
+        <w:rPr>
+          <w:lang w:val="en-US"/>
+        </w:rPr>
+        <w:t>Zip</w:t>
       </w:r>
       <w:r>
         <w:t>.</w:t>
       </w:r>
     </w:p>
     <w:p>
-      <w:pPr>
-        <w:rPr>
-          <w:lang w:val="en-US"/>
-        </w:rPr>
-      </w:pPr>
-      <w:r>
-        <w:t>В качестве примера приведу с</w:t>
-      </w:r>
-      <w:r>
-        <w:t xml:space="preserve">вободный от патентов алгоритм сжатия для </w:t>
-      </w:r>
-      <w:r>
-        <w:rPr>
-          <w:lang w:val="en-US"/>
-        </w:rPr>
-        <w:t>Deflate</w:t>
-      </w:r>
-      <w:r>
-        <w:t xml:space="preserve">, используемый в разрабатываемой </w:t>
-      </w:r>
-      <w:r>
-        <w:rPr>
-          <w:lang w:val="en-US"/>
-        </w:rPr>
-        <w:t>Info</w:t>
-      </w:r>
-      <w:r>
-        <w:t>-</w:t>
-      </w:r>
-      <w:r>
-        <w:rPr>
-          <w:lang w:val="en-US"/>
-        </w:rPr>
-        <w:t>ZIP</w:t>
-      </w:r>
-      <w:r>
-        <w:t xml:space="preserve"> </w:t>
-      </w:r>
-      <w:r>
-        <w:rPr>
-          <w:lang w:val="en-US"/>
-        </w:rPr>
-        <w:t>group</w:t>
-      </w:r>
-      <w:r>
-        <w:t xml:space="preserve"> утилите </w:t>
-      </w:r>
-      <w:r>
-        <w:rPr>
-          <w:lang w:val="en-US"/>
-        </w:rPr>
-        <w:t>Zip</w:t>
-      </w:r>
-      <w:r>
-        <w:t>.</w:t>
-      </w:r>
-    </w:p>
-    <w:p>
-      <w:r>
+      <w:r>
+        <w:rPr>
+          <w:noProof/>
+        </w:rPr>
         <w:lastRenderedPageBreak/>
         <w:drawing>
           <wp:inline distT="0" distB="0" distL="0" distR="0" wp14:anchorId="7BA009A8" wp14:editId="459F7CF3">
@@ -1515,7 +1307,15 @@
       </w:pPr>
       <w:r>
         <w:lastRenderedPageBreak/>
-        <w:t>Заголовок: Содержит информацию о типе файла, имени оригинального файла, времени создания, уровне сжатия и других параметрах.</w:t>
+        <w:t>Заголовок</w:t>
+      </w:r>
+      <w:proofErr w:type="gramStart"/>
+      <w:r>
+        <w:t>: Содержит</w:t>
+      </w:r>
+      <w:proofErr w:type="gramEnd"/>
+      <w:r>
+        <w:t xml:space="preserve"> информацию о типе файла, имени оригинального файла, времени создания, уровне сжатия и других параметрах.</w:t>
       </w:r>
     </w:p>
     <w:p>
@@ -1527,7 +1327,15 @@
         </w:numPr>
       </w:pPr>
       <w:r>
-        <w:t>Тело: Содержит сжатые данные, выполненные с помощью алгоритма DEFLATE.</w:t>
+        <w:t>Тело</w:t>
+      </w:r>
+      <w:proofErr w:type="gramStart"/>
+      <w:r>
+        <w:t>: Содержит</w:t>
+      </w:r>
+      <w:proofErr w:type="gramEnd"/>
+      <w:r>
+        <w:t xml:space="preserve"> сжатые данные, выполненные с помощью алгоритма DEFLATE.</w:t>
       </w:r>
     </w:p>
     <w:p>
@@ -1662,10 +1470,7 @@
         <w:t>DEFLATE</w:t>
       </w:r>
       <w:r>
-        <w:t>).</w:t>
-      </w:r>
-      <w:r>
-        <w:t xml:space="preserve"> </w:t>
+        <w:t xml:space="preserve">). </w:t>
       </w:r>
       <w:r>
         <w:rPr>
@@ -1875,6 +1680,7 @@
       </w:r>
     </w:p>
     <w:p>
+      <w:proofErr w:type="gramStart"/>
       <w:r>
         <w:t>Т</w:t>
       </w:r>
@@ -1888,21 +1694,19 @@
         <w:t xml:space="preserve"> </w:t>
       </w:r>
       <w:r>
+        <w:t xml:space="preserve"> формат</w:t>
+      </w:r>
+      <w:proofErr w:type="gramEnd"/>
+      <w:r>
         <w:t xml:space="preserve"> </w:t>
       </w:r>
-      <w:r>
-        <w:t xml:space="preserve">формат </w:t>
-      </w:r>
       <w:proofErr w:type="spellStart"/>
       <w:r>
         <w:t>Deflate</w:t>
       </w:r>
       <w:proofErr w:type="spellEnd"/>
       <w:r>
-        <w:t xml:space="preserve"> не имеет четкой спецификации алгоритма словарного сжатия</w:t>
-      </w:r>
-      <w:r>
-        <w:t xml:space="preserve">, разработчики могут </w:t>
+        <w:t xml:space="preserve"> не имеет четкой спецификации алгоритма словарного сжатия, разработчики могут </w:t>
       </w:r>
       <w:r>
         <w:t xml:space="preserve">использовать различные модификации </w:t>
@@ -1914,27 +1718,10 @@
         <w:t>LZH</w:t>
       </w:r>
       <w:r>
-        <w:t xml:space="preserve">, подбирая параметры для </w:t>
-      </w:r>
-      <w:r>
-        <w:t>обеспечения желаемого соотношения скорости и коэ</w:t>
-      </w:r>
-      <w:r>
-        <w:t>ф</w:t>
-      </w:r>
-      <w:r>
-        <w:t>фициента сжатия</w:t>
-      </w:r>
-      <w:r>
-        <w:t>.</w:t>
-      </w:r>
-    </w:p>
-    <w:p>
-      <w:pPr>
-        <w:rPr>
-          <w:lang w:val="en-US"/>
-        </w:rPr>
-      </w:pPr>
+        <w:t>, подбирая параметры для обеспечения желаемого соотношения скорости и коэффициента сжатия.</w:t>
+      </w:r>
+    </w:p>
+    <w:p>
       <w:r>
         <w:t xml:space="preserve">В приведённом примере алгоритма сжатия </w:t>
       </w:r>
@@ -1986,9 +1773,6 @@
     <w:p>
       <w:pPr>
         <w:pStyle w:val="2"/>
-        <w:rPr>
-          <w:lang w:val="en-US"/>
-        </w:rPr>
       </w:pPr>
       <w:r>
         <w:t>Тратиться ли больше времени на декодирование при высокой степени сжатия</w:t>
@@ -2051,11 +1835,6 @@
       </w:r>
     </w:p>
     <w:p>
-      <w:pPr>
-        <w:rPr>
-          <w:lang w:val="en-US"/>
-        </w:rPr>
-      </w:pPr>
       <w:r>
         <w:t>В разработке…</w:t>
       </w:r>
@@ -2088,6 +1867,35 @@
           <w:szCs w:val="22"/>
         </w:rPr>
         <w:t>Поскольку скорость декодирования не зависит от степени сжатия, разумно использовать максимальный уровень сжатия (CL) для статических файлов, таких как JS, CSS и HTML</w:t>
+      </w:r>
+      <w:r>
+        <w:rPr>
+          <w:rFonts w:asciiTheme="minorHAnsi" w:eastAsiaTheme="minorHAnsi" w:hAnsiTheme="minorHAnsi" w:cstheme="minorBidi"/>
+          <w:color w:val="auto"/>
+          <w:sz w:val="28"/>
+          <w:szCs w:val="22"/>
+        </w:rPr>
+        <w:t xml:space="preserve">. </w:t>
+      </w:r>
+    </w:p>
+    <w:p>
+      <w:pPr>
+        <w:pStyle w:val="2"/>
+        <w:rPr>
+          <w:rFonts w:asciiTheme="minorHAnsi" w:eastAsiaTheme="minorHAnsi" w:hAnsiTheme="minorHAnsi" w:cstheme="minorBidi"/>
+          <w:color w:val="auto"/>
+          <w:sz w:val="28"/>
+          <w:szCs w:val="22"/>
+        </w:rPr>
+      </w:pPr>
+      <w:r>
+        <w:rPr>
+          <w:rFonts w:asciiTheme="minorHAnsi" w:eastAsiaTheme="minorHAnsi" w:hAnsiTheme="minorHAnsi" w:cstheme="minorBidi"/>
+          <w:color w:val="auto"/>
+          <w:sz w:val="28"/>
+          <w:szCs w:val="22"/>
+        </w:rPr>
+        <w:t xml:space="preserve">Либо вообще не сжимать файлы, чтобы сэкономить вычислительные ресурсы компьютера. (Пока что не измерено. В разработке…) </w:t>
       </w:r>
     </w:p>
     <w:p>
@@ -2156,21 +1964,7 @@
             <w:rStyle w:val="ac"/>
             <w:lang w:val="en-US"/>
           </w:rPr>
-          <w:t>https://da</w:t>
-        </w:r>
-        <w:r>
-          <w:rPr>
-            <w:rStyle w:val="ac"/>
-            <w:lang w:val="en-US"/>
-          </w:rPr>
-          <w:t>t</w:t>
-        </w:r>
-        <w:r>
-          <w:rPr>
-            <w:rStyle w:val="ac"/>
-            <w:lang w:val="en-US"/>
-          </w:rPr>
-          <w:t>atracker.ietf.org/doc/html/rfc1951</w:t>
+          <w:t>https://datatracker.ietf.org/doc/html/rfc1951</w:t>
         </w:r>
       </w:hyperlink>
       <w:r>
@@ -2221,21 +2015,7 @@
             <w:rStyle w:val="ac"/>
             <w:lang w:val="en-US"/>
           </w:rPr>
-          <w:t>https://datatracker.ietf.org/d</w:t>
-        </w:r>
-        <w:r>
-          <w:rPr>
-            <w:rStyle w:val="ac"/>
-            <w:lang w:val="en-US"/>
-          </w:rPr>
-          <w:t>o</w:t>
-        </w:r>
-        <w:r>
-          <w:rPr>
-            <w:rStyle w:val="ac"/>
-            <w:lang w:val="en-US"/>
-          </w:rPr>
-          <w:t>c/html/rfc1952</w:t>
+          <w:t>https://datatracker.ietf.org/doc/html/rfc1952</w:t>
         </w:r>
       </w:hyperlink>
       <w:r>
@@ -2497,7 +2277,42 @@
           <w:rPr>
             <w:rStyle w:val="ac"/>
           </w:rPr>
-          <w:t>:/</w:t>
+          <w:t>://</w:t>
+        </w:r>
+        <w:r>
+          <w:rPr>
+            <w:rStyle w:val="ac"/>
+            <w:lang w:val="en-US"/>
+          </w:rPr>
+          <w:t>gist</w:t>
+        </w:r>
+        <w:r>
+          <w:rPr>
+            <w:rStyle w:val="ac"/>
+          </w:rPr>
+          <w:t>.</w:t>
+        </w:r>
+        <w:proofErr w:type="spellStart"/>
+        <w:r>
+          <w:rPr>
+            <w:rStyle w:val="ac"/>
+            <w:lang w:val="en-US"/>
+          </w:rPr>
+          <w:t>github</w:t>
+        </w:r>
+        <w:proofErr w:type="spellEnd"/>
+        <w:r>
+          <w:rPr>
+            <w:rStyle w:val="ac"/>
+          </w:rPr>
+          <w:t>.</w:t>
+        </w:r>
+        <w:r>
+          <w:rPr>
+            <w:rStyle w:val="ac"/>
+            <w:lang w:val="en-US"/>
+          </w:rPr>
+          <w:t>com</w:t>
         </w:r>
         <w:r>
           <w:rPr>
@@ -2505,18 +2320,33 @@
           </w:rPr>
           <w:t>/</w:t>
         </w:r>
+        <w:proofErr w:type="spellStart"/>
         <w:r>
           <w:rPr>
             <w:rStyle w:val="ac"/>
             <w:lang w:val="en-US"/>
           </w:rPr>
-          <w:t>gist</w:t>
-        </w:r>
-        <w:r>
-          <w:rPr>
-            <w:rStyle w:val="ac"/>
-          </w:rPr>
-          <w:t>.</w:t>
+          <w:t>Busyrev</w:t>
+        </w:r>
+        <w:proofErr w:type="spellEnd"/>
+        <w:r>
+          <w:rPr>
+            <w:rStyle w:val="ac"/>
+          </w:rPr>
+          <w:t>/6</w:t>
+        </w:r>
+        <w:r>
+          <w:rPr>
+            <w:rStyle w:val="ac"/>
+            <w:lang w:val="en-US"/>
+          </w:rPr>
+          <w:t>c</w:t>
+        </w:r>
+        <w:r>
+          <w:rPr>
+            <w:rStyle w:val="ac"/>
+          </w:rPr>
+          <w:t>2</w:t>
         </w:r>
         <w:proofErr w:type="spellStart"/>
         <w:r>
@@ -2524,27 +2354,27 @@
             <w:rStyle w:val="ac"/>
             <w:lang w:val="en-US"/>
           </w:rPr>
-          <w:t>github</w:t>
+          <w:t>eb</w:t>
         </w:r>
         <w:proofErr w:type="spellEnd"/>
         <w:r>
           <w:rPr>
             <w:rStyle w:val="ac"/>
           </w:rPr>
-          <w:t>.</w:t>
+          <w:t>1651</w:t>
         </w:r>
         <w:r>
           <w:rPr>
             <w:rStyle w:val="ac"/>
             <w:lang w:val="en-US"/>
           </w:rPr>
-          <w:t>com</w:t>
-        </w:r>
-        <w:r>
-          <w:rPr>
-            <w:rStyle w:val="ac"/>
-          </w:rPr>
-          <w:t>/</w:t>
+          <w:t>a</w:t>
+        </w:r>
+        <w:r>
+          <w:rPr>
+            <w:rStyle w:val="ac"/>
+          </w:rPr>
+          <w:t>8</w:t>
         </w:r>
         <w:proofErr w:type="spellStart"/>
         <w:r>
@@ -2552,76 +2382,14 @@
             <w:rStyle w:val="ac"/>
             <w:lang w:val="en-US"/>
           </w:rPr>
-          <w:t>Busyrev</w:t>
+          <w:t>df</w:t>
         </w:r>
         <w:proofErr w:type="spellEnd"/>
         <w:r>
           <w:rPr>
             <w:rStyle w:val="ac"/>
           </w:rPr>
-          <w:t>/6</w:t>
-        </w:r>
-        <w:r>
-          <w:rPr>
-            <w:rStyle w:val="ac"/>
-            <w:lang w:val="en-US"/>
-          </w:rPr>
-          <w:t>c</w:t>
-        </w:r>
-        <w:r>
-          <w:rPr>
-            <w:rStyle w:val="ac"/>
-          </w:rPr>
-          <w:t>2</w:t>
-        </w:r>
-        <w:proofErr w:type="spellStart"/>
-        <w:r>
-          <w:rPr>
-            <w:rStyle w:val="ac"/>
-            <w:lang w:val="en-US"/>
-          </w:rPr>
-          <w:t>eb</w:t>
-        </w:r>
-        <w:proofErr w:type="spellEnd"/>
-        <w:r>
-          <w:rPr>
-            <w:rStyle w:val="ac"/>
-          </w:rPr>
-          <w:t>1651</w:t>
-        </w:r>
-        <w:r>
-          <w:rPr>
-            <w:rStyle w:val="ac"/>
-            <w:lang w:val="en-US"/>
-          </w:rPr>
-          <w:t>a</w:t>
-        </w:r>
-        <w:r>
-          <w:rPr>
-            <w:rStyle w:val="ac"/>
-          </w:rPr>
-          <w:t>8</w:t>
-        </w:r>
-        <w:proofErr w:type="spellStart"/>
-        <w:r>
-          <w:rPr>
-            <w:rStyle w:val="ac"/>
-            <w:lang w:val="en-US"/>
-          </w:rPr>
-          <w:t>df</w:t>
-        </w:r>
-        <w:proofErr w:type="spellEnd"/>
-        <w:r>
-          <w:rPr>
-            <w:rStyle w:val="ac"/>
-          </w:rPr>
-          <w:t>96</w:t>
-        </w:r>
-        <w:r>
-          <w:rPr>
-            <w:rStyle w:val="ac"/>
-          </w:rPr>
-          <w:t>1</w:t>
+          <w:t>961</w:t>
         </w:r>
         <w:r>
           <w:rPr>
@@ -2691,27 +2459,41 @@
             <w:rStyle w:val="ac"/>
             <w:lang w:val="en-US"/>
           </w:rPr>
-          <w:t>w</w:t>
-        </w:r>
+          <w:t>www</w:t>
+        </w:r>
+        <w:r>
+          <w:rPr>
+            <w:rStyle w:val="ac"/>
+          </w:rPr>
+          <w:t>.</w:t>
+        </w:r>
+        <w:proofErr w:type="spellStart"/>
         <w:r>
           <w:rPr>
             <w:rStyle w:val="ac"/>
             <w:lang w:val="en-US"/>
           </w:rPr>
-          <w:t>w</w:t>
+          <w:t>rootusers</w:t>
+        </w:r>
+        <w:proofErr w:type="spellEnd"/>
+        <w:r>
+          <w:rPr>
+            <w:rStyle w:val="ac"/>
+          </w:rPr>
+          <w:t>.</w:t>
         </w:r>
         <w:r>
           <w:rPr>
             <w:rStyle w:val="ac"/>
             <w:lang w:val="en-US"/>
           </w:rPr>
-          <w:t>w</w:t>
-        </w:r>
-        <w:r>
-          <w:rPr>
-            <w:rStyle w:val="ac"/>
-          </w:rPr>
-          <w:t>.</w:t>
+          <w:t>com</w:t>
+        </w:r>
+        <w:r>
+          <w:rPr>
+            <w:rStyle w:val="ac"/>
+          </w:rPr>
+          <w:t>/</w:t>
         </w:r>
         <w:proofErr w:type="spellStart"/>
         <w:r>
@@ -2719,41 +2501,55 @@
             <w:rStyle w:val="ac"/>
             <w:lang w:val="en-US"/>
           </w:rPr>
-          <w:t>roo</w:t>
+          <w:t>gzip</w:t>
+        </w:r>
+        <w:proofErr w:type="spellEnd"/>
+        <w:r>
+          <w:rPr>
+            <w:rStyle w:val="ac"/>
+          </w:rPr>
+          <w:t>-</w:t>
         </w:r>
         <w:r>
           <w:rPr>
             <w:rStyle w:val="ac"/>
             <w:lang w:val="en-US"/>
           </w:rPr>
-          <w:t>t</w:t>
-        </w:r>
+          <w:t>vs</w:t>
+        </w:r>
+        <w:r>
+          <w:rPr>
+            <w:rStyle w:val="ac"/>
+          </w:rPr>
+          <w:t>-</w:t>
+        </w:r>
+        <w:proofErr w:type="spellStart"/>
         <w:r>
           <w:rPr>
             <w:rStyle w:val="ac"/>
             <w:lang w:val="en-US"/>
           </w:rPr>
-          <w:t>users</w:t>
+          <w:t>bzip</w:t>
         </w:r>
         <w:proofErr w:type="spellEnd"/>
         <w:r>
           <w:rPr>
             <w:rStyle w:val="ac"/>
           </w:rPr>
-          <w:t>.</w:t>
+          <w:t>2-</w:t>
         </w:r>
         <w:r>
           <w:rPr>
             <w:rStyle w:val="ac"/>
             <w:lang w:val="en-US"/>
           </w:rPr>
-          <w:t>com</w:t>
-        </w:r>
-        <w:r>
-          <w:rPr>
-            <w:rStyle w:val="ac"/>
-          </w:rPr>
-          <w:t>/</w:t>
+          <w:t>vs</w:t>
+        </w:r>
+        <w:r>
+          <w:rPr>
+            <w:rStyle w:val="ac"/>
+          </w:rPr>
+          <w:t>-</w:t>
         </w:r>
         <w:proofErr w:type="spellStart"/>
         <w:r>
@@ -2761,7 +2557,7 @@
             <w:rStyle w:val="ac"/>
             <w:lang w:val="en-US"/>
           </w:rPr>
-          <w:t>gzip</w:t>
+          <w:t>xz</w:t>
         </w:r>
         <w:proofErr w:type="spellEnd"/>
         <w:r>
@@ -2775,84 +2571,7 @@
             <w:rStyle w:val="ac"/>
             <w:lang w:val="en-US"/>
           </w:rPr>
-          <w:t>v</w:t>
-        </w:r>
-        <w:r>
-          <w:rPr>
-            <w:rStyle w:val="ac"/>
-            <w:lang w:val="en-US"/>
-          </w:rPr>
-          <w:t>s</w:t>
-        </w:r>
-        <w:r>
-          <w:rPr>
-            <w:rStyle w:val="ac"/>
-          </w:rPr>
-          <w:t>-</w:t>
-        </w:r>
-        <w:proofErr w:type="spellStart"/>
-        <w:r>
-          <w:rPr>
-            <w:rStyle w:val="ac"/>
-            <w:lang w:val="en-US"/>
-          </w:rPr>
-          <w:t>bzip</w:t>
-        </w:r>
-        <w:proofErr w:type="spellEnd"/>
-        <w:r>
-          <w:rPr>
-            <w:rStyle w:val="ac"/>
-          </w:rPr>
-          <w:t>2-</w:t>
-        </w:r>
-        <w:r>
-          <w:rPr>
-            <w:rStyle w:val="ac"/>
-            <w:lang w:val="en-US"/>
-          </w:rPr>
-          <w:t>vs</w:t>
-        </w:r>
-        <w:r>
-          <w:rPr>
-            <w:rStyle w:val="ac"/>
-          </w:rPr>
-          <w:t>-</w:t>
-        </w:r>
-        <w:proofErr w:type="spellStart"/>
-        <w:r>
-          <w:rPr>
-            <w:rStyle w:val="ac"/>
-            <w:lang w:val="en-US"/>
-          </w:rPr>
-          <w:t>xz</w:t>
-        </w:r>
-        <w:proofErr w:type="spellEnd"/>
-        <w:r>
-          <w:rPr>
-            <w:rStyle w:val="ac"/>
-          </w:rPr>
-          <w:t>-</w:t>
-        </w:r>
-        <w:r>
-          <w:rPr>
-            <w:rStyle w:val="ac"/>
-            <w:lang w:val="en-US"/>
-          </w:rPr>
-          <w:t>perfo</w:t>
-        </w:r>
-        <w:r>
-          <w:rPr>
-            <w:rStyle w:val="ac"/>
-            <w:lang w:val="en-US"/>
-          </w:rPr>
-          <w:t>r</w:t>
-        </w:r>
-        <w:r>
-          <w:rPr>
-            <w:rStyle w:val="ac"/>
-            <w:lang w:val="en-US"/>
-          </w:rPr>
-          <w:t>mance</w:t>
+          <w:t>performance</w:t>
         </w:r>
         <w:r>
           <w:rPr>
@@ -2903,21 +2622,7 @@
             <w:rStyle w:val="ac"/>
             <w:lang w:val="en-US"/>
           </w:rPr>
-          <w:t>stackoverf</w:t>
-        </w:r>
-        <w:r>
-          <w:rPr>
-            <w:rStyle w:val="ac"/>
-            <w:lang w:val="en-US"/>
-          </w:rPr>
-          <w:t>l</w:t>
-        </w:r>
-        <w:r>
-          <w:rPr>
-            <w:rStyle w:val="ac"/>
-            <w:lang w:val="en-US"/>
-          </w:rPr>
-          <w:t>ow</w:t>
+          <w:t>stackoverflow</w:t>
         </w:r>
         <w:proofErr w:type="spellEnd"/>
         <w:r>

--- a/Работа/Как работают алгоритмы gzip, brotly.docx
+++ b/Работа/Как работают алгоритмы gzip, brotly.docx
@@ -2320,7 +2320,6 @@
           </w:rPr>
           <w:t>/</w:t>
         </w:r>
-        <w:proofErr w:type="spellStart"/>
         <w:r>
           <w:rPr>
             <w:rStyle w:val="ac"/>
@@ -2328,7 +2327,6 @@
           </w:rPr>
           <w:t>Busyrev</w:t>
         </w:r>
-        <w:proofErr w:type="spellEnd"/>
         <w:r>
           <w:rPr>
             <w:rStyle w:val="ac"/>
@@ -3144,7 +3142,7 @@
       <w:lvlText w:val="%1)"/>
       <w:lvlJc w:val="left"/>
       <w:pPr>
-        <w:ind w:left="720" w:hanging="360"/>
+        <w:ind w:left="360" w:hanging="360"/>
       </w:pPr>
       <w:rPr>
         <w:rFonts w:hint="default"/>
@@ -3974,7 +3972,7 @@
       <w:lvlText w:val="%1)"/>
       <w:lvlJc w:val="left"/>
       <w:pPr>
-        <w:ind w:left="720" w:hanging="360"/>
+        <w:ind w:left="360" w:hanging="360"/>
       </w:pPr>
       <w:rPr>
         <w:rFonts w:hint="default"/>
@@ -3986,7 +3984,7 @@
       <w:lvlText w:val="%2."/>
       <w:lvlJc w:val="left"/>
       <w:pPr>
-        <w:ind w:left="1440" w:hanging="360"/>
+        <w:ind w:left="1080" w:hanging="360"/>
       </w:pPr>
     </w:lvl>
     <w:lvl w:ilvl="2" w:tplc="0419001B" w:tentative="1">
@@ -3995,7 +3993,7 @@
       <w:lvlText w:val="%3."/>
       <w:lvlJc w:val="right"/>
       <w:pPr>
-        <w:ind w:left="2160" w:hanging="180"/>
+        <w:ind w:left="1800" w:hanging="180"/>
       </w:pPr>
     </w:lvl>
     <w:lvl w:ilvl="3" w:tplc="0419000F" w:tentative="1">
@@ -4004,7 +4002,7 @@
       <w:lvlText w:val="%4."/>
       <w:lvlJc w:val="left"/>
       <w:pPr>
-        <w:ind w:left="2880" w:hanging="360"/>
+        <w:ind w:left="2520" w:hanging="360"/>
       </w:pPr>
     </w:lvl>
     <w:lvl w:ilvl="4" w:tplc="04190019" w:tentative="1">
@@ -4013,7 +4011,7 @@
       <w:lvlText w:val="%5."/>
       <w:lvlJc w:val="left"/>
       <w:pPr>
-        <w:ind w:left="3600" w:hanging="360"/>
+        <w:ind w:left="3240" w:hanging="360"/>
       </w:pPr>
     </w:lvl>
     <w:lvl w:ilvl="5" w:tplc="0419001B" w:tentative="1">
@@ -4022,7 +4020,7 @@
       <w:lvlText w:val="%6."/>
       <w:lvlJc w:val="right"/>
       <w:pPr>
-        <w:ind w:left="4320" w:hanging="180"/>
+        <w:ind w:left="3960" w:hanging="180"/>
       </w:pPr>
     </w:lvl>
     <w:lvl w:ilvl="6" w:tplc="0419000F" w:tentative="1">
@@ -4031,7 +4029,7 @@
       <w:lvlText w:val="%7."/>
       <w:lvlJc w:val="left"/>
       <w:pPr>
-        <w:ind w:left="5040" w:hanging="360"/>
+        <w:ind w:left="4680" w:hanging="360"/>
       </w:pPr>
     </w:lvl>
     <w:lvl w:ilvl="7" w:tplc="04190019" w:tentative="1">
@@ -4040,7 +4038,7 @@
       <w:lvlText w:val="%8."/>
       <w:lvlJc w:val="left"/>
       <w:pPr>
-        <w:ind w:left="5760" w:hanging="360"/>
+        <w:ind w:left="5400" w:hanging="360"/>
       </w:pPr>
     </w:lvl>
     <w:lvl w:ilvl="8" w:tplc="0419001B" w:tentative="1">
@@ -4049,7 +4047,7 @@
       <w:lvlText w:val="%9."/>
       <w:lvlJc w:val="right"/>
       <w:pPr>
-        <w:ind w:left="6480" w:hanging="180"/>
+        <w:ind w:left="6120" w:hanging="180"/>
       </w:pPr>
     </w:lvl>
   </w:abstractNum>
